--- a/Office/testFile/Kino.docx
+++ b/Office/testFile/Kino.docx
@@ -65,6 +65,240 @@
         <w:t>。</w:t>
       </w:r>
     </w:p>
+    <w:p>
+      <w:pPr>
+        <w:pStyle w:val="Heading1"/>
+      </w:pPr>
+      <w:r>
+        <w:t>人の痛みが分かる国</w:t>
+      </w:r>
+    </w:p>
+    <w:p>
+      <w:pPr>
+        <w:pStyle w:val="IntenseQuote"/>
+      </w:pPr>
+      <w:r>
+        <w:t>多数決の国</w:t>
+      </w:r>
+    </w:p>
+    <w:p>
+      <w:pPr>
+        <w:pStyle w:val="ListBullet"/>
+      </w:pPr>
+      <w:r>
+        <w:t>レールの上の三人の男</w:t>
+      </w:r>
+    </w:p>
+    <w:p>
+      <w:pPr>
+        <w:pStyle w:val="ListBullet"/>
+      </w:pPr>
+      <w:r>
+        <w:t>コロシアム</w:t>
+      </w:r>
+    </w:p>
+    <w:p>
+      <w:pPr>
+        <w:pStyle w:val="ListNumber"/>
+      </w:pPr>
+      <w:r>
+        <w:t>大人の国</w:t>
+      </w:r>
+    </w:p>
+    <w:p>
+      <w:pPr>
+        <w:pStyle w:val="ListNumber"/>
+      </w:pPr>
+      <w:r>
+        <w:t>平和な国</w:t>
+      </w:r>
+    </w:p>
+    <w:p>
+      <w:r>
+        <w:drawing>
+          <wp:inline xmlns:a="http://schemas.openxmlformats.org/drawingml/2006/main" xmlns:pic="http://schemas.openxmlformats.org/drawingml/2006/picture">
+            <wp:extent cx="4680000" cy="4259531"/>
+            <wp:docPr id="1" name="Picture 1"/>
+            <wp:cNvGraphicFramePr>
+              <a:graphicFrameLocks noChangeAspect="1"/>
+            </wp:cNvGraphicFramePr>
+            <a:graphic>
+              <a:graphicData uri="http://schemas.openxmlformats.org/drawingml/2006/picture">
+                <pic:pic>
+                  <pic:nvPicPr>
+                    <pic:cNvPr id="0" name="kino1.png"/>
+                    <pic:cNvPicPr/>
+                  </pic:nvPicPr>
+                  <pic:blipFill>
+                    <a:blip r:embed="rId9"/>
+                    <a:stretch>
+                      <a:fillRect/>
+                    </a:stretch>
+                  </pic:blipFill>
+                  <pic:spPr>
+                    <a:xfrm>
+                      <a:off x="0" y="0"/>
+                      <a:ext cx="4680000" cy="4259531"/>
+                    </a:xfrm>
+                    <a:prstGeom prst="rect"/>
+                  </pic:spPr>
+                </pic:pic>
+              </a:graphicData>
+            </a:graphic>
+          </wp:inline>
+        </w:drawing>
+      </w:r>
+    </w:p>
+    <w:p>
+      <w:pPr>
+        <w:sectPr>
+          <w:pgSz w:w="12240" w:h="15840"/>
+          <w:pgMar w:top="1440" w:right="1800" w:bottom="1440" w:left="1800" w:header="720" w:footer="720" w:gutter="0"/>
+          <w:cols w:space="720"/>
+          <w:docGrid w:linePitch="360"/>
+        </w:sectPr>
+      </w:pPr>
+    </w:p>
+    <w:tbl>
+      <w:tblPr>
+        <w:tblStyle w:val="DarkList"/>
+        <w:tblW w:type="auto" w:w="0"/>
+        <w:tblLook w:firstColumn="1" w:firstRow="1" w:lastColumn="0" w:lastRow="0" w:noHBand="0" w:noVBand="1" w:val="04A0"/>
+      </w:tblPr>
+      <w:tblGrid>
+        <w:gridCol w:w="2880"/>
+        <w:gridCol w:w="2880"/>
+        <w:gridCol w:w="2880"/>
+      </w:tblGrid>
+      <w:tr>
+        <w:tc>
+          <w:tcPr>
+            <w:tcW w:type="dxa" w:w="2880"/>
+          </w:tcPr>
+          <w:p>
+            <w:r>
+              <w:t>Name</w:t>
+            </w:r>
+          </w:p>
+        </w:tc>
+        <w:tc>
+          <w:tcPr>
+            <w:tcW w:type="dxa" w:w="2880"/>
+          </w:tcPr>
+          <w:p>
+            <w:r>
+              <w:t>gender</w:t>
+            </w:r>
+          </w:p>
+        </w:tc>
+        <w:tc>
+          <w:tcPr>
+            <w:tcW w:type="dxa" w:w="2880"/>
+          </w:tcPr>
+          <w:p>
+            <w:r>
+              <w:t>age</w:t>
+            </w:r>
+          </w:p>
+        </w:tc>
+      </w:tr>
+      <w:tr>
+        <w:tc>
+          <w:tcPr>
+            <w:tcW w:type="dxa" w:w="2880"/>
+          </w:tcPr>
+          <w:p>
+            <w:r>
+              <w:t>kino</w:t>
+            </w:r>
+          </w:p>
+        </w:tc>
+        <w:tc>
+          <w:tcPr>
+            <w:tcW w:type="dxa" w:w="2880"/>
+          </w:tcPr>
+          <w:p>
+            <w:r>
+              <w:t>female</w:t>
+            </w:r>
+          </w:p>
+        </w:tc>
+        <w:tc>
+          <w:tcPr>
+            <w:tcW w:type="dxa" w:w="2880"/>
+          </w:tcPr>
+          <w:p>
+            <w:r>
+              <w:t>16</w:t>
+            </w:r>
+          </w:p>
+        </w:tc>
+      </w:tr>
+      <w:tr>
+        <w:tc>
+          <w:tcPr>
+            <w:tcW w:type="dxa" w:w="2880"/>
+          </w:tcPr>
+          <w:p>
+            <w:r>
+              <w:t>erms</w:t>
+            </w:r>
+          </w:p>
+        </w:tc>
+        <w:tc>
+          <w:tcPr>
+            <w:tcW w:type="dxa" w:w="2880"/>
+          </w:tcPr>
+          <w:p>
+            <w:r>
+              <w:t>unknown</w:t>
+            </w:r>
+          </w:p>
+        </w:tc>
+        <w:tc>
+          <w:tcPr>
+            <w:tcW w:type="dxa" w:w="2880"/>
+          </w:tcPr>
+          <w:p>
+            <w:r>
+              <w:t>3</w:t>
+            </w:r>
+          </w:p>
+        </w:tc>
+      </w:tr>
+      <w:tr>
+        <w:tc>
+          <w:tcPr>
+            <w:tcW w:type="dxa" w:w="2880"/>
+          </w:tcPr>
+          <w:p>
+            <w:r>
+              <w:t>shizu</w:t>
+            </w:r>
+          </w:p>
+        </w:tc>
+        <w:tc>
+          <w:tcPr>
+            <w:tcW w:type="dxa" w:w="2880"/>
+          </w:tcPr>
+          <w:p>
+            <w:r>
+              <w:t>male</w:t>
+            </w:r>
+          </w:p>
+        </w:tc>
+        <w:tc>
+          <w:tcPr>
+            <w:tcW w:type="dxa" w:w="2880"/>
+          </w:tcPr>
+          <w:p>
+            <w:r>
+              <w:t>20</w:t>
+            </w:r>
+          </w:p>
+        </w:tc>
+      </w:tr>
+    </w:tbl>
     <w:sectPr>
       <w:pgSz w:w="12240" w:h="15840"/>
       <w:pgMar w:top="1440" w:right="1800" w:bottom="1440" w:left="1800" w:header="720" w:footer="720" w:gutter="0"/>
